--- a/CombiningRules.docx
+++ b/CombiningRules.docx
@@ -1,6 +1,6 @@
 
 <file path=word/document.xml><?xml version="1.0" encoding="utf-8"?>
-<w:document xmlns:wpc="http://schemas.microsoft.com/office/word/2010/wordprocessingCanvas" xmlns:cx="http://schemas.microsoft.com/office/drawing/2014/chartex" xmlns:cx1="http://schemas.microsoft.com/office/drawing/2015/9/8/chartex" xmlns:cx2="http://schemas.microsoft.com/office/drawing/2015/10/21/chartex" xmlns:cx3="http://schemas.microsoft.com/office/drawing/2016/5/9/chartex" xmlns:cx4="http://schemas.microsoft.com/office/drawing/2016/5/10/chartex" xmlns:cx5="http://schemas.microsoft.com/office/drawing/2016/5/11/chartex" xmlns:cx6="http://schemas.microsoft.com/office/drawing/2016/5/12/chartex" xmlns:cx7="http://schemas.microsoft.com/office/drawing/2016/5/13/chartex" xmlns:cx8="http://schemas.microsoft.com/office/drawing/2016/5/14/chartex" xmlns:mc="http://schemas.openxmlformats.org/markup-compatibility/2006" xmlns:aink="http://schemas.microsoft.com/office/drawing/2016/ink" xmlns:am3d="http://schemas.microsoft.com/office/drawing/2017/model3d" xmlns:o="urn:schemas-microsoft-com:office:office" xmlns:r="http://schemas.openxmlformats.org/officeDocument/2006/relationships" xmlns:m="http://schemas.openxmlformats.org/officeDocument/2006/math" xmlns:v="urn:schemas-microsoft-com:vml" xmlns:wp14="http://schemas.microsoft.com/office/word/2010/wordprocessingDrawing" xmlns:wp="http://schemas.openxmlformats.org/drawingml/2006/wordprocessingDrawing" xmlns:w10="urn:schemas-microsoft-com:office:word" xmlns:w="http://schemas.openxmlformats.org/wordprocessingml/2006/main" xmlns:w14="http://schemas.microsoft.com/office/word/2010/wordml" xmlns:w15="http://schemas.microsoft.com/office/word/2012/wordml" xmlns:w16cex="http://schemas.microsoft.com/office/word/2018/wordml/cex" xmlns:w16cid="http://schemas.microsoft.com/office/word/2016/wordml/cid" xmlns:w16="http://schemas.microsoft.com/office/word/2018/wordml" xmlns:w16se="http://schemas.microsoft.com/office/word/2015/wordml/symex" xmlns:wpg="http://schemas.microsoft.com/office/word/2010/wordprocessingGroup" xmlns:wpi="http://schemas.microsoft.com/office/word/2010/wordprocessingInk" xmlns:wne="http://schemas.microsoft.com/office/word/2006/wordml" xmlns:wps="http://schemas.microsoft.com/office/word/2010/wordprocessingShape" mc:Ignorable="w14 w15 w16se w16cid w16 w16cex wp14">
+<w:document xmlns:wpc="http://schemas.microsoft.com/office/word/2010/wordprocessingCanvas" xmlns:cx="http://schemas.microsoft.com/office/drawing/2014/chartex" xmlns:cx1="http://schemas.microsoft.com/office/drawing/2015/9/8/chartex" xmlns:cx2="http://schemas.microsoft.com/office/drawing/2015/10/21/chartex" xmlns:cx3="http://schemas.microsoft.com/office/drawing/2016/5/9/chartex" xmlns:cx4="http://schemas.microsoft.com/office/drawing/2016/5/10/chartex" xmlns:cx5="http://schemas.microsoft.com/office/drawing/2016/5/11/chartex" xmlns:cx6="http://schemas.microsoft.com/office/drawing/2016/5/12/chartex" xmlns:cx7="http://schemas.microsoft.com/office/drawing/2016/5/13/chartex" xmlns:cx8="http://schemas.microsoft.com/office/drawing/2016/5/14/chartex" xmlns:mc="http://schemas.openxmlformats.org/markup-compatibility/2006" xmlns:aink="http://schemas.microsoft.com/office/drawing/2016/ink" xmlns:am3d="http://schemas.microsoft.com/office/drawing/2017/model3d" xmlns:o="urn:schemas-microsoft-com:office:office" xmlns:r="http://schemas.openxmlformats.org/officeDocument/2006/relationships" xmlns:m="http://schemas.openxmlformats.org/officeDocument/2006/math" xmlns:v="urn:schemas-microsoft-com:vml" xmlns:wp14="http://schemas.microsoft.com/office/word/2010/wordprocessingDrawing" xmlns:wp="http://schemas.openxmlformats.org/drawingml/2006/wordprocessingDrawing" xmlns:w10="urn:schemas-microsoft-com:office:word" xmlns:w="http://schemas.openxmlformats.org/wordprocessingml/2006/main" xmlns:w14="http://schemas.microsoft.com/office/word/2010/wordml" xmlns:w15="http://schemas.microsoft.com/office/word/2012/wordml" xmlns:w16cex="http://schemas.microsoft.com/office/word/2018/wordml/cex" xmlns:w16cid="http://schemas.microsoft.com/office/word/2016/wordml/cid" xmlns:w16="http://schemas.microsoft.com/office/word/2018/wordml" xmlns:w16sdtdh="http://schemas.microsoft.com/office/word/2020/wordml/sdtdatahash" xmlns:w16se="http://schemas.microsoft.com/office/word/2015/wordml/symex" xmlns:wpg="http://schemas.microsoft.com/office/word/2010/wordprocessingGroup" xmlns:wpi="http://schemas.microsoft.com/office/word/2010/wordprocessingInk" xmlns:wne="http://schemas.microsoft.com/office/word/2006/wordml" xmlns:wps="http://schemas.microsoft.com/office/word/2010/wordprocessingShape" mc:Ignorable="w14 w15 w16se w16cid w16 w16cex w16sdtdh wp14">
   <w:body>
     <w:p>
       <w:pPr>
@@ -12,20 +12,52 @@
           <w:sz w:val="40"/>
           <w:szCs w:val="40"/>
         </w:rPr>
-        <w:t>University of Mount Union CS Department</w:t>
-      </w:r>
-    </w:p>
-    <w:p>
-      <w:pPr>
-        <w:jc w:val="center"/>
-      </w:pPr>
+        <w:t xml:space="preserve">University of Mount Union </w:t>
+      </w:r>
       <w:r>
         <w:rPr>
           <w:rFonts w:ascii="Trebuchet MS" w:hAnsi="Trebuchet MS"/>
           <w:sz w:val="40"/>
           <w:szCs w:val="40"/>
         </w:rPr>
-        <w:t>Rules for Combining Majors and Minors in the Department</w:t>
+        <w:t>Math/</w:t>
+      </w:r>
+      <w:r>
+        <w:rPr>
+          <w:rFonts w:ascii="Trebuchet MS" w:hAnsi="Trebuchet MS"/>
+          <w:sz w:val="40"/>
+          <w:szCs w:val="40"/>
+        </w:rPr>
+        <w:t>CS Department</w:t>
+      </w:r>
+    </w:p>
+    <w:p>
+      <w:pPr>
+        <w:jc w:val="center"/>
+      </w:pPr>
+      <w:r>
+        <w:rPr>
+          <w:rFonts w:ascii="Trebuchet MS" w:hAnsi="Trebuchet MS"/>
+          <w:sz w:val="40"/>
+          <w:szCs w:val="40"/>
+        </w:rPr>
+        <w:t xml:space="preserve">Rules for Combining </w:t>
+      </w:r>
+      <w:r>
+        <w:rPr>
+          <w:rFonts w:ascii="Trebuchet MS" w:hAnsi="Trebuchet MS"/>
+          <w:sz w:val="40"/>
+          <w:szCs w:val="40"/>
+        </w:rPr>
+        <w:t xml:space="preserve">Computing </w:t>
+      </w:r>
+      <w:r>
+        <w:rPr>
+          <w:rFonts w:ascii="Trebuchet MS" w:hAnsi="Trebuchet MS"/>
+          <w:sz w:val="40"/>
+          <w:szCs w:val="40"/>
+        </w:rPr>
+        <w:t>Majors and Minors in the Department</w:t>
       </w:r>
     </w:p>
     <w:p/>
@@ -150,6 +182,13 @@
           <w:szCs w:val="32"/>
         </w:rPr>
         <w:tab/>
+      </w:r>
+      <w:r>
+        <w:rPr>
+          <w:rFonts w:eastAsia="Lucida Console" w:cs="Lucida Console"/>
+          <w:sz w:val="32"/>
+          <w:szCs w:val="32"/>
+        </w:rPr>
         <w:t>b</w:t>
       </w:r>
       <w:r>
@@ -158,7 +197,65 @@
           <w:sz w:val="32"/>
           <w:szCs w:val="32"/>
         </w:rPr>
-        <w:t>)   may NOT earn any other major or minor in the department</w:t>
+        <w:t xml:space="preserve">)   may earn a minor in </w:t>
+      </w:r>
+      <w:r>
+        <w:rPr>
+          <w:rFonts w:eastAsia="Lucida Console" w:cs="Lucida Console"/>
+          <w:sz w:val="32"/>
+          <w:szCs w:val="32"/>
+          <w:u w:val="single"/>
+        </w:rPr>
+        <w:t>Computer and Network Security</w:t>
+      </w:r>
+    </w:p>
+    <w:p>
+      <w:pPr>
+        <w:ind w:left="1080" w:hanging="360"/>
+        <w:rPr>
+          <w:sz w:val="32"/>
+          <w:szCs w:val="32"/>
+        </w:rPr>
+      </w:pPr>
+      <w:r>
+        <w:rPr>
+          <w:rFonts w:eastAsia="Lucida Console" w:cs="Lucida Console"/>
+          <w:sz w:val="32"/>
+          <w:szCs w:val="32"/>
+        </w:rPr>
+        <w:tab/>
+      </w:r>
+      <w:r>
+        <w:rPr>
+          <w:rFonts w:eastAsia="Lucida Console" w:cs="Lucida Console"/>
+          <w:sz w:val="32"/>
+          <w:szCs w:val="32"/>
+        </w:rPr>
+        <w:t>c</w:t>
+      </w:r>
+      <w:r>
+        <w:rPr>
+          <w:rFonts w:eastAsia="Lucida Console" w:cs="Lucida Console"/>
+          <w:sz w:val="32"/>
+          <w:szCs w:val="32"/>
+        </w:rPr>
+        <w:t xml:space="preserve">)   may NOT earn any other </w:t>
+      </w:r>
+      <w:r>
+        <w:rPr>
+          <w:rFonts w:eastAsia="Lucida Console" w:cs="Lucida Console"/>
+          <w:sz w:val="32"/>
+          <w:szCs w:val="32"/>
+        </w:rPr>
+        <w:t xml:space="preserve">computing </w:t>
+      </w:r>
+      <w:r>
+        <w:rPr>
+          <w:rFonts w:eastAsia="Lucida Console" w:cs="Lucida Console"/>
+          <w:sz w:val="32"/>
+          <w:szCs w:val="32"/>
+        </w:rPr>
+        <w:t>major or minor in the department</w:t>
       </w:r>
     </w:p>
     <w:p>
@@ -236,24 +333,93 @@
     </w:p>
     <w:p>
       <w:pPr>
-        <w:pStyle w:val="ListParagraph"/>
-        <w:numPr>
-          <w:ilvl w:val="0"/>
-          <w:numId w:val="1"/>
-        </w:numPr>
-        <w:rPr>
-          <w:rFonts w:eastAsia="Lucida Console" w:cs="Lucida Console"/>
-          <w:sz w:val="32"/>
-          <w:szCs w:val="32"/>
-        </w:rPr>
-      </w:pPr>
-      <w:r>
-        <w:rPr>
-          <w:rFonts w:eastAsia="Lucida Console" w:cs="Lucida Console"/>
-          <w:sz w:val="32"/>
-          <w:szCs w:val="32"/>
-        </w:rPr>
-        <w:t>may NOT earn any other major or minor in the department</w:t>
+        <w:ind w:left="1080" w:hanging="360"/>
+        <w:rPr>
+          <w:sz w:val="32"/>
+          <w:szCs w:val="32"/>
+        </w:rPr>
+      </w:pPr>
+      <w:r>
+        <w:rPr>
+          <w:rFonts w:eastAsia="Lucida Console" w:cs="Lucida Console"/>
+          <w:sz w:val="32"/>
+          <w:szCs w:val="32"/>
+        </w:rPr>
+        <w:tab/>
+      </w:r>
+      <w:r>
+        <w:rPr>
+          <w:rFonts w:eastAsia="Lucida Console" w:cs="Lucida Console"/>
+          <w:sz w:val="32"/>
+          <w:szCs w:val="32"/>
+        </w:rPr>
+        <w:t>a</w:t>
+      </w:r>
+      <w:r>
+        <w:rPr>
+          <w:rFonts w:eastAsia="Lucida Console" w:cs="Lucida Console"/>
+          <w:sz w:val="32"/>
+          <w:szCs w:val="32"/>
+        </w:rPr>
+        <w:t xml:space="preserve">)   may earn a minor in </w:t>
+      </w:r>
+      <w:r>
+        <w:rPr>
+          <w:rFonts w:eastAsia="Lucida Console" w:cs="Lucida Console"/>
+          <w:sz w:val="32"/>
+          <w:szCs w:val="32"/>
+          <w:u w:val="single"/>
+        </w:rPr>
+        <w:t>Computer and Network Security</w:t>
+      </w:r>
+    </w:p>
+    <w:p>
+      <w:pPr>
+        <w:ind w:left="1080" w:hanging="360"/>
+        <w:rPr>
+          <w:sz w:val="32"/>
+          <w:szCs w:val="32"/>
+        </w:rPr>
+      </w:pPr>
+      <w:r>
+        <w:rPr>
+          <w:rFonts w:eastAsia="Lucida Console" w:cs="Lucida Console"/>
+          <w:sz w:val="32"/>
+          <w:szCs w:val="32"/>
+        </w:rPr>
+        <w:tab/>
+      </w:r>
+      <w:r>
+        <w:rPr>
+          <w:rFonts w:eastAsia="Lucida Console" w:cs="Lucida Console"/>
+          <w:sz w:val="32"/>
+          <w:szCs w:val="32"/>
+        </w:rPr>
+        <w:t>b</w:t>
+      </w:r>
+      <w:r>
+        <w:rPr>
+          <w:rFonts w:eastAsia="Lucida Console" w:cs="Lucida Console"/>
+          <w:sz w:val="32"/>
+          <w:szCs w:val="32"/>
+        </w:rPr>
+        <w:t xml:space="preserve">)   may NOT earn any other </w:t>
+      </w:r>
+      <w:r>
+        <w:rPr>
+          <w:rFonts w:eastAsia="Lucida Console" w:cs="Lucida Console"/>
+          <w:sz w:val="32"/>
+          <w:szCs w:val="32"/>
+        </w:rPr>
+        <w:t xml:space="preserve">computing </w:t>
+      </w:r>
+      <w:r>
+        <w:rPr>
+          <w:rFonts w:eastAsia="Lucida Console" w:cs="Lucida Console"/>
+          <w:sz w:val="32"/>
+          <w:szCs w:val="32"/>
+        </w:rPr>
+        <w:t>major or minor in the department</w:t>
       </w:r>
     </w:p>
     <w:p>
@@ -297,7 +463,7 @@
 </file>
 
 <file path=word/numbering.xml><?xml version="1.0" encoding="utf-8"?>
-<w:numbering xmlns:wpc="http://schemas.microsoft.com/office/word/2010/wordprocessingCanvas" xmlns:cx="http://schemas.microsoft.com/office/drawing/2014/chartex" xmlns:cx1="http://schemas.microsoft.com/office/drawing/2015/9/8/chartex" xmlns:cx2="http://schemas.microsoft.com/office/drawing/2015/10/21/chartex" xmlns:cx3="http://schemas.microsoft.com/office/drawing/2016/5/9/chartex" xmlns:cx4="http://schemas.microsoft.com/office/drawing/2016/5/10/chartex" xmlns:cx5="http://schemas.microsoft.com/office/drawing/2016/5/11/chartex" xmlns:cx6="http://schemas.microsoft.com/office/drawing/2016/5/12/chartex" xmlns:cx7="http://schemas.microsoft.com/office/drawing/2016/5/13/chartex" xmlns:cx8="http://schemas.microsoft.com/office/drawing/2016/5/14/chartex" xmlns:mc="http://schemas.openxmlformats.org/markup-compatibility/2006" xmlns:aink="http://schemas.microsoft.com/office/drawing/2016/ink" xmlns:am3d="http://schemas.microsoft.com/office/drawing/2017/model3d" xmlns:o="urn:schemas-microsoft-com:office:office" xmlns:r="http://schemas.openxmlformats.org/officeDocument/2006/relationships" xmlns:m="http://schemas.openxmlformats.org/officeDocument/2006/math" xmlns:v="urn:schemas-microsoft-com:vml" xmlns:wp14="http://schemas.microsoft.com/office/word/2010/wordprocessingDrawing" xmlns:wp="http://schemas.openxmlformats.org/drawingml/2006/wordprocessingDrawing" xmlns:w10="urn:schemas-microsoft-com:office:word" xmlns:w="http://schemas.openxmlformats.org/wordprocessingml/2006/main" xmlns:w14="http://schemas.microsoft.com/office/word/2010/wordml" xmlns:w15="http://schemas.microsoft.com/office/word/2012/wordml" xmlns:w16cex="http://schemas.microsoft.com/office/word/2018/wordml/cex" xmlns:w16cid="http://schemas.microsoft.com/office/word/2016/wordml/cid" xmlns:w16="http://schemas.microsoft.com/office/word/2018/wordml" xmlns:w16se="http://schemas.microsoft.com/office/word/2015/wordml/symex" xmlns:wpg="http://schemas.microsoft.com/office/word/2010/wordprocessingGroup" xmlns:wpi="http://schemas.microsoft.com/office/word/2010/wordprocessingInk" xmlns:wne="http://schemas.microsoft.com/office/word/2006/wordml" xmlns:wps="http://schemas.microsoft.com/office/word/2010/wordprocessingShape" mc:Ignorable="w14 w15 w16se w16cid w16 w16cex wp14">
+<w:numbering xmlns:wpc="http://schemas.microsoft.com/office/word/2010/wordprocessingCanvas" xmlns:cx="http://schemas.microsoft.com/office/drawing/2014/chartex" xmlns:cx1="http://schemas.microsoft.com/office/drawing/2015/9/8/chartex" xmlns:cx2="http://schemas.microsoft.com/office/drawing/2015/10/21/chartex" xmlns:cx3="http://schemas.microsoft.com/office/drawing/2016/5/9/chartex" xmlns:cx4="http://schemas.microsoft.com/office/drawing/2016/5/10/chartex" xmlns:cx5="http://schemas.microsoft.com/office/drawing/2016/5/11/chartex" xmlns:cx6="http://schemas.microsoft.com/office/drawing/2016/5/12/chartex" xmlns:cx7="http://schemas.microsoft.com/office/drawing/2016/5/13/chartex" xmlns:cx8="http://schemas.microsoft.com/office/drawing/2016/5/14/chartex" xmlns:mc="http://schemas.openxmlformats.org/markup-compatibility/2006" xmlns:aink="http://schemas.microsoft.com/office/drawing/2016/ink" xmlns:am3d="http://schemas.microsoft.com/office/drawing/2017/model3d" xmlns:o="urn:schemas-microsoft-com:office:office" xmlns:r="http://schemas.openxmlformats.org/officeDocument/2006/relationships" xmlns:m="http://schemas.openxmlformats.org/officeDocument/2006/math" xmlns:v="urn:schemas-microsoft-com:vml" xmlns:wp14="http://schemas.microsoft.com/office/word/2010/wordprocessingDrawing" xmlns:wp="http://schemas.openxmlformats.org/drawingml/2006/wordprocessingDrawing" xmlns:w10="urn:schemas-microsoft-com:office:word" xmlns:w="http://schemas.openxmlformats.org/wordprocessingml/2006/main" xmlns:w14="http://schemas.microsoft.com/office/word/2010/wordml" xmlns:w15="http://schemas.microsoft.com/office/word/2012/wordml" xmlns:w16cex="http://schemas.microsoft.com/office/word/2018/wordml/cex" xmlns:w16cid="http://schemas.microsoft.com/office/word/2016/wordml/cid" xmlns:w16="http://schemas.microsoft.com/office/word/2018/wordml" xmlns:w16sdtdh="http://schemas.microsoft.com/office/word/2020/wordml/sdtdatahash" xmlns:w16se="http://schemas.microsoft.com/office/word/2015/wordml/symex" xmlns:wpg="http://schemas.microsoft.com/office/word/2010/wordprocessingGroup" xmlns:wpi="http://schemas.microsoft.com/office/word/2010/wordprocessingInk" xmlns:wne="http://schemas.microsoft.com/office/word/2006/wordml" xmlns:wps="http://schemas.microsoft.com/office/word/2010/wordprocessingShape" mc:Ignorable="w14 w15 w16se w16cid w16 w16cex w16sdtdh wp14">
   <w:abstractNum w:abstractNumId="0" w15:restartNumberingAfterBreak="0">
     <w:nsid w:val="77B64722"/>
     <w:multiLevelType w:val="hybridMultilevel"/>
@@ -394,7 +560,7 @@
 </file>
 
 <file path=word/styles.xml><?xml version="1.0" encoding="utf-8"?>
-<w:styles xmlns:mc="http://schemas.openxmlformats.org/markup-compatibility/2006" xmlns:r="http://schemas.openxmlformats.org/officeDocument/2006/relationships" xmlns:w="http://schemas.openxmlformats.org/wordprocessingml/2006/main" xmlns:w14="http://schemas.microsoft.com/office/word/2010/wordml" xmlns:w15="http://schemas.microsoft.com/office/word/2012/wordml" xmlns:w16cex="http://schemas.microsoft.com/office/word/2018/wordml/cex" xmlns:w16cid="http://schemas.microsoft.com/office/word/2016/wordml/cid" xmlns:w16="http://schemas.microsoft.com/office/word/2018/wordml" xmlns:w16se="http://schemas.microsoft.com/office/word/2015/wordml/symex" mc:Ignorable="w14 w15 w16se w16cid w16 w16cex">
+<w:styles xmlns:mc="http://schemas.openxmlformats.org/markup-compatibility/2006" xmlns:r="http://schemas.openxmlformats.org/officeDocument/2006/relationships" xmlns:w="http://schemas.openxmlformats.org/wordprocessingml/2006/main" xmlns:w14="http://schemas.microsoft.com/office/word/2010/wordml" xmlns:w15="http://schemas.microsoft.com/office/word/2012/wordml" xmlns:w16cex="http://schemas.microsoft.com/office/word/2018/wordml/cex" xmlns:w16cid="http://schemas.microsoft.com/office/word/2016/wordml/cid" xmlns:w16="http://schemas.microsoft.com/office/word/2018/wordml" xmlns:w16sdtdh="http://schemas.microsoft.com/office/word/2020/wordml/sdtdatahash" xmlns:w16se="http://schemas.microsoft.com/office/word/2015/wordml/symex" mc:Ignorable="w14 w15 w16se w16cid w16 w16cex w16sdtdh">
   <w:docDefaults>
     <w:rPrDefault>
       <w:rPr>

--- a/CombiningRules.docx
+++ b/CombiningRules.docx
@@ -74,13 +74,14 @@
       <w:pPr>
         <w:ind w:left="1080" w:hanging="360"/>
         <w:rPr>
-          <w:sz w:val="32"/>
-          <w:szCs w:val="32"/>
-        </w:rPr>
-      </w:pPr>
-      <w:r>
-        <w:rPr>
-          <w:rFonts w:eastAsia="Lucida Console" w:cs="Lucida Console"/>
+          <w:rFonts w:ascii="Georgia" w:hAnsi="Georgia"/>
+          <w:sz w:val="32"/>
+          <w:szCs w:val="32"/>
+        </w:rPr>
+      </w:pPr>
+      <w:r>
+        <w:rPr>
+          <w:rFonts w:ascii="Georgia" w:eastAsia="Lucida Console" w:hAnsi="Georgia" w:cs="Lucida Console"/>
           <w:sz w:val="32"/>
           <w:szCs w:val="32"/>
         </w:rPr>
@@ -88,7 +89,7 @@
       </w:r>
       <w:r>
         <w:rPr>
-          <w:rFonts w:eastAsia="Lucida Console" w:cs="Lucida Console"/>
+          <w:rFonts w:ascii="Georgia" w:eastAsia="Lucida Console" w:hAnsi="Georgia" w:cs="Lucida Console"/>
           <w:sz w:val="32"/>
           <w:szCs w:val="32"/>
         </w:rPr>
@@ -97,7 +98,7 @@
       </w:r>
       <w:r>
         <w:rPr>
-          <w:rFonts w:eastAsia="Lucida Console" w:cs="Lucida Console"/>
+          <w:rFonts w:ascii="Georgia" w:eastAsia="Lucida Console" w:hAnsi="Georgia" w:cs="Lucida Console"/>
           <w:b/>
           <w:bCs/>
           <w:i/>
@@ -109,7 +110,7 @@
       </w:r>
       <w:r>
         <w:rPr>
-          <w:rFonts w:eastAsia="Lucida Console" w:cs="Lucida Console"/>
+          <w:rFonts w:ascii="Georgia" w:eastAsia="Lucida Console" w:hAnsi="Georgia" w:cs="Lucida Console"/>
           <w:sz w:val="32"/>
           <w:szCs w:val="32"/>
         </w:rPr>
@@ -120,6 +121,7 @@
       <w:pPr>
         <w:ind w:left="1080" w:hanging="360"/>
         <w:rPr>
+          <w:rFonts w:ascii="Georgia" w:hAnsi="Georgia"/>
           <w:sz w:val="32"/>
           <w:szCs w:val="32"/>
         </w:rPr>
@@ -129,13 +131,14 @@
       <w:pPr>
         <w:ind w:left="1080" w:hanging="360"/>
         <w:rPr>
-          <w:sz w:val="32"/>
-          <w:szCs w:val="32"/>
-        </w:rPr>
-      </w:pPr>
-      <w:r>
-        <w:rPr>
-          <w:rFonts w:eastAsia="Lucida Console" w:cs="Lucida Console"/>
+          <w:rFonts w:ascii="Georgia" w:hAnsi="Georgia"/>
+          <w:sz w:val="32"/>
+          <w:szCs w:val="32"/>
+        </w:rPr>
+      </w:pPr>
+      <w:r>
+        <w:rPr>
+          <w:rFonts w:ascii="Georgia" w:eastAsia="Lucida Console" w:hAnsi="Georgia" w:cs="Lucida Console"/>
           <w:sz w:val="32"/>
           <w:szCs w:val="32"/>
         </w:rPr>
@@ -143,7 +146,7 @@
       </w:r>
       <w:r>
         <w:rPr>
-          <w:rFonts w:eastAsia="Lucida Console" w:cs="Lucida Console"/>
+          <w:rFonts w:ascii="Georgia" w:eastAsia="Lucida Console" w:hAnsi="Georgia" w:cs="Lucida Console"/>
           <w:sz w:val="32"/>
           <w:szCs w:val="32"/>
         </w:rPr>
@@ -151,117 +154,97 @@
       </w:r>
       <w:r>
         <w:rPr>
-          <w:rFonts w:eastAsia="Lucida Console" w:cs="Lucida Console"/>
-          <w:sz w:val="32"/>
-          <w:szCs w:val="32"/>
-        </w:rPr>
-        <w:t xml:space="preserve">)   may earn a minor in </w:t>
-      </w:r>
-      <w:r>
-        <w:rPr>
-          <w:rFonts w:eastAsia="Lucida Console" w:cs="Lucida Console"/>
+          <w:rFonts w:ascii="Georgia" w:eastAsia="Lucida Console" w:hAnsi="Georgia" w:cs="Lucida Console"/>
+          <w:sz w:val="32"/>
+          <w:szCs w:val="32"/>
+        </w:rPr>
+        <w:t xml:space="preserve">)   may </w:t>
+      </w:r>
+      <w:r>
+        <w:rPr>
+          <w:rFonts w:ascii="Georgia" w:eastAsia="Lucida Console" w:hAnsi="Georgia" w:cs="Lucida Console"/>
+          <w:sz w:val="32"/>
+          <w:szCs w:val="32"/>
+        </w:rPr>
+        <w:t xml:space="preserve">not </w:t>
+      </w:r>
+      <w:r>
+        <w:rPr>
+          <w:rFonts w:ascii="Georgia" w:eastAsia="Lucida Console" w:hAnsi="Georgia" w:cs="Lucida Console"/>
+          <w:sz w:val="32"/>
+          <w:szCs w:val="32"/>
+        </w:rPr>
+        <w:t xml:space="preserve">earn a minor in </w:t>
+      </w:r>
+      <w:r>
+        <w:rPr>
+          <w:rFonts w:ascii="Georgia" w:eastAsia="Lucida Console" w:hAnsi="Georgia" w:cs="Lucida Console"/>
           <w:sz w:val="32"/>
           <w:szCs w:val="32"/>
           <w:u w:val="single"/>
         </w:rPr>
-        <w:t>Web Design</w:t>
+        <w:t>Computer Science</w:t>
       </w:r>
     </w:p>
     <w:p>
       <w:pPr>
         <w:ind w:left="1080" w:hanging="360"/>
         <w:rPr>
-          <w:sz w:val="32"/>
-          <w:szCs w:val="32"/>
-        </w:rPr>
-      </w:pPr>
-      <w:r>
-        <w:rPr>
-          <w:rFonts w:eastAsia="Lucida Console" w:cs="Lucida Console"/>
+          <w:rFonts w:ascii="Georgia" w:hAnsi="Georgia"/>
+          <w:sz w:val="32"/>
+          <w:szCs w:val="32"/>
+        </w:rPr>
+      </w:pPr>
+      <w:r>
+        <w:rPr>
+          <w:rFonts w:ascii="Georgia" w:eastAsia="Lucida Console" w:hAnsi="Georgia" w:cs="Lucida Console"/>
           <w:sz w:val="32"/>
           <w:szCs w:val="32"/>
         </w:rPr>
         <w:tab/>
-      </w:r>
-      <w:r>
-        <w:rPr>
-          <w:rFonts w:eastAsia="Lucida Console" w:cs="Lucida Console"/>
-          <w:sz w:val="32"/>
-          <w:szCs w:val="32"/>
-        </w:rPr>
-        <w:t>b</w:t>
-      </w:r>
-      <w:r>
-        <w:rPr>
-          <w:rFonts w:eastAsia="Lucida Console" w:cs="Lucida Console"/>
-          <w:sz w:val="32"/>
-          <w:szCs w:val="32"/>
-        </w:rPr>
-        <w:t xml:space="preserve">)   may earn a minor in </w:t>
-      </w:r>
-      <w:r>
-        <w:rPr>
-          <w:rFonts w:eastAsia="Lucida Console" w:cs="Lucida Console"/>
+        <w:t xml:space="preserve">b)   may </w:t>
+      </w:r>
+      <w:r>
+        <w:rPr>
+          <w:rFonts w:ascii="Georgia" w:eastAsia="Lucida Console" w:hAnsi="Georgia" w:cs="Lucida Console"/>
+          <w:sz w:val="32"/>
+          <w:szCs w:val="32"/>
+        </w:rPr>
+        <w:t xml:space="preserve">not </w:t>
+      </w:r>
+      <w:r>
+        <w:rPr>
+          <w:rFonts w:ascii="Georgia" w:eastAsia="Lucida Console" w:hAnsi="Georgia" w:cs="Lucida Console"/>
+          <w:sz w:val="32"/>
+          <w:szCs w:val="32"/>
+        </w:rPr>
+        <w:t xml:space="preserve">earn a minor in </w:t>
+      </w:r>
+      <w:r>
+        <w:rPr>
+          <w:rFonts w:ascii="Georgia" w:eastAsia="Lucida Console" w:hAnsi="Georgia" w:cs="Lucida Console"/>
           <w:sz w:val="32"/>
           <w:szCs w:val="32"/>
           <w:u w:val="single"/>
         </w:rPr>
-        <w:t>Computer and Network Security</w:t>
+        <w:t>Database Management</w:t>
       </w:r>
     </w:p>
     <w:p>
       <w:pPr>
         <w:ind w:left="1080" w:hanging="360"/>
         <w:rPr>
-          <w:sz w:val="32"/>
-          <w:szCs w:val="32"/>
-        </w:rPr>
-      </w:pPr>
-      <w:r>
-        <w:rPr>
-          <w:rFonts w:eastAsia="Lucida Console" w:cs="Lucida Console"/>
-          <w:sz w:val="32"/>
-          <w:szCs w:val="32"/>
-        </w:rPr>
-        <w:tab/>
-      </w:r>
-      <w:r>
-        <w:rPr>
-          <w:rFonts w:eastAsia="Lucida Console" w:cs="Lucida Console"/>
-          <w:sz w:val="32"/>
-          <w:szCs w:val="32"/>
-        </w:rPr>
-        <w:t>c</w:t>
-      </w:r>
-      <w:r>
-        <w:rPr>
-          <w:rFonts w:eastAsia="Lucida Console" w:cs="Lucida Console"/>
-          <w:sz w:val="32"/>
-          <w:szCs w:val="32"/>
-        </w:rPr>
-        <w:t xml:space="preserve">)   may NOT earn any other </w:t>
-      </w:r>
-      <w:r>
-        <w:rPr>
-          <w:rFonts w:eastAsia="Lucida Console" w:cs="Lucida Console"/>
-          <w:sz w:val="32"/>
-          <w:szCs w:val="32"/>
-        </w:rPr>
-        <w:t xml:space="preserve">computing </w:t>
-      </w:r>
-      <w:r>
-        <w:rPr>
-          <w:rFonts w:eastAsia="Lucida Console" w:cs="Lucida Console"/>
-          <w:sz w:val="32"/>
-          <w:szCs w:val="32"/>
-        </w:rPr>
-        <w:t>major or minor in the department</w:t>
-      </w:r>
+          <w:rFonts w:ascii="Georgia" w:hAnsi="Georgia"/>
+          <w:sz w:val="32"/>
+          <w:szCs w:val="32"/>
+        </w:rPr>
+      </w:pPr>
     </w:p>
     <w:p>
       <w:pPr>
         <w:ind w:left="1080" w:hanging="360"/>
         <w:rPr>
+          <w:rFonts w:ascii="Georgia" w:hAnsi="Georgia"/>
           <w:sz w:val="32"/>
           <w:szCs w:val="32"/>
         </w:rPr>
@@ -271,22 +254,14 @@
       <w:pPr>
         <w:ind w:left="1080" w:hanging="360"/>
         <w:rPr>
-          <w:sz w:val="32"/>
-          <w:szCs w:val="32"/>
-        </w:rPr>
-      </w:pPr>
-    </w:p>
-    <w:p>
-      <w:pPr>
-        <w:ind w:left="1080" w:hanging="360"/>
-        <w:rPr>
-          <w:sz w:val="32"/>
-          <w:szCs w:val="32"/>
-        </w:rPr>
-      </w:pPr>
-      <w:r>
-        <w:rPr>
-          <w:rFonts w:eastAsia="Lucida Console" w:cs="Lucida Console"/>
+          <w:rFonts w:ascii="Georgia" w:hAnsi="Georgia"/>
+          <w:sz w:val="32"/>
+          <w:szCs w:val="32"/>
+        </w:rPr>
+      </w:pPr>
+      <w:r>
+        <w:rPr>
+          <w:rFonts w:ascii="Georgia" w:eastAsia="Lucida Console" w:hAnsi="Georgia" w:cs="Lucida Console"/>
           <w:sz w:val="32"/>
           <w:szCs w:val="32"/>
         </w:rPr>
@@ -294,7 +269,7 @@
       </w:r>
       <w:r>
         <w:rPr>
-          <w:rFonts w:eastAsia="Lucida Console" w:cs="Lucida Console"/>
+          <w:rFonts w:ascii="Georgia" w:eastAsia="Lucida Console" w:hAnsi="Georgia" w:cs="Lucida Console"/>
           <w:sz w:val="32"/>
           <w:szCs w:val="32"/>
         </w:rPr>
@@ -303,7 +278,7 @@
       </w:r>
       <w:r>
         <w:rPr>
-          <w:rFonts w:eastAsia="Lucida Console" w:cs="Lucida Console"/>
+          <w:rFonts w:ascii="Georgia" w:eastAsia="Lucida Console" w:hAnsi="Georgia" w:cs="Lucida Console"/>
           <w:b/>
           <w:bCs/>
           <w:i/>
@@ -315,7 +290,7 @@
       </w:r>
       <w:r>
         <w:rPr>
-          <w:rFonts w:eastAsia="Lucida Console" w:cs="Lucida Console"/>
+          <w:rFonts w:ascii="Georgia" w:eastAsia="Lucida Console" w:hAnsi="Georgia" w:cs="Lucida Console"/>
           <w:sz w:val="32"/>
           <w:szCs w:val="32"/>
         </w:rPr>
@@ -326,6 +301,7 @@
       <w:pPr>
         <w:ind w:left="1080" w:hanging="360"/>
         <w:rPr>
+          <w:rFonts w:ascii="Georgia" w:hAnsi="Georgia"/>
           <w:sz w:val="32"/>
           <w:szCs w:val="32"/>
         </w:rPr>
@@ -335,98 +311,166 @@
       <w:pPr>
         <w:ind w:left="1080" w:hanging="360"/>
         <w:rPr>
-          <w:sz w:val="32"/>
-          <w:szCs w:val="32"/>
-        </w:rPr>
-      </w:pPr>
-      <w:r>
-        <w:rPr>
-          <w:rFonts w:eastAsia="Lucida Console" w:cs="Lucida Console"/>
+          <w:rFonts w:ascii="Georgia" w:hAnsi="Georgia"/>
+          <w:sz w:val="32"/>
+          <w:szCs w:val="32"/>
+        </w:rPr>
+      </w:pPr>
+      <w:r>
+        <w:rPr>
+          <w:rFonts w:ascii="Georgia" w:eastAsia="Lucida Console" w:hAnsi="Georgia" w:cs="Lucida Console"/>
           <w:sz w:val="32"/>
           <w:szCs w:val="32"/>
         </w:rPr>
         <w:tab/>
-      </w:r>
-      <w:r>
-        <w:rPr>
-          <w:rFonts w:eastAsia="Lucida Console" w:cs="Lucida Console"/>
-          <w:sz w:val="32"/>
-          <w:szCs w:val="32"/>
-        </w:rPr>
-        <w:t>a</w:t>
-      </w:r>
-      <w:r>
-        <w:rPr>
-          <w:rFonts w:eastAsia="Lucida Console" w:cs="Lucida Console"/>
-          <w:sz w:val="32"/>
-          <w:szCs w:val="32"/>
-        </w:rPr>
-        <w:t xml:space="preserve">)   may earn a minor in </w:t>
-      </w:r>
-      <w:r>
-        <w:rPr>
-          <w:rFonts w:eastAsia="Lucida Console" w:cs="Lucida Console"/>
+        <w:t xml:space="preserve">a)   may </w:t>
+      </w:r>
+      <w:r>
+        <w:rPr>
+          <w:rFonts w:ascii="Georgia" w:eastAsia="Lucida Console" w:hAnsi="Georgia" w:cs="Lucida Console"/>
+          <w:sz w:val="32"/>
+          <w:szCs w:val="32"/>
+        </w:rPr>
+        <w:t xml:space="preserve">not </w:t>
+      </w:r>
+      <w:r>
+        <w:rPr>
+          <w:rFonts w:ascii="Georgia" w:eastAsia="Lucida Console" w:hAnsi="Georgia" w:cs="Lucida Console"/>
+          <w:sz w:val="32"/>
+          <w:szCs w:val="32"/>
+        </w:rPr>
+        <w:t xml:space="preserve">earn a minor in </w:t>
+      </w:r>
+      <w:r>
+        <w:rPr>
+          <w:rFonts w:ascii="Georgia" w:eastAsia="Lucida Console" w:hAnsi="Georgia" w:cs="Lucida Console"/>
           <w:sz w:val="32"/>
           <w:szCs w:val="32"/>
           <w:u w:val="single"/>
         </w:rPr>
-        <w:t>Computer and Network Security</w:t>
+        <w:t>Computer Science</w:t>
       </w:r>
     </w:p>
     <w:p>
       <w:pPr>
         <w:ind w:left="1080" w:hanging="360"/>
         <w:rPr>
-          <w:sz w:val="32"/>
-          <w:szCs w:val="32"/>
-        </w:rPr>
-      </w:pPr>
-      <w:r>
-        <w:rPr>
-          <w:rFonts w:eastAsia="Lucida Console" w:cs="Lucida Console"/>
+          <w:rFonts w:ascii="Georgia" w:eastAsia="Lucida Console" w:hAnsi="Georgia" w:cs="Lucida Console"/>
+          <w:sz w:val="32"/>
+          <w:szCs w:val="32"/>
+          <w:u w:val="single"/>
+        </w:rPr>
+      </w:pPr>
+      <w:r>
+        <w:rPr>
+          <w:rFonts w:ascii="Georgia" w:eastAsia="Lucida Console" w:hAnsi="Georgia" w:cs="Lucida Console"/>
           <w:sz w:val="32"/>
           <w:szCs w:val="32"/>
         </w:rPr>
         <w:tab/>
-      </w:r>
-      <w:r>
-        <w:rPr>
-          <w:rFonts w:eastAsia="Lucida Console" w:cs="Lucida Console"/>
-          <w:sz w:val="32"/>
-          <w:szCs w:val="32"/>
-        </w:rPr>
-        <w:t>b</w:t>
-      </w:r>
-      <w:r>
-        <w:rPr>
-          <w:rFonts w:eastAsia="Lucida Console" w:cs="Lucida Console"/>
-          <w:sz w:val="32"/>
-          <w:szCs w:val="32"/>
-        </w:rPr>
-        <w:t xml:space="preserve">)   may NOT earn any other </w:t>
-      </w:r>
-      <w:r>
-        <w:rPr>
-          <w:rFonts w:eastAsia="Lucida Console" w:cs="Lucida Console"/>
-          <w:sz w:val="32"/>
-          <w:szCs w:val="32"/>
-        </w:rPr>
-        <w:t xml:space="preserve">computing </w:t>
-      </w:r>
-      <w:r>
-        <w:rPr>
-          <w:rFonts w:eastAsia="Lucida Console" w:cs="Lucida Console"/>
-          <w:sz w:val="32"/>
-          <w:szCs w:val="32"/>
-        </w:rPr>
-        <w:t>major or minor in the department</w:t>
-      </w:r>
+        <w:t xml:space="preserve">b)   may </w:t>
+      </w:r>
+      <w:r>
+        <w:rPr>
+          <w:rFonts w:ascii="Georgia" w:eastAsia="Lucida Console" w:hAnsi="Georgia" w:cs="Lucida Console"/>
+          <w:sz w:val="32"/>
+          <w:szCs w:val="32"/>
+        </w:rPr>
+        <w:t xml:space="preserve">not </w:t>
+      </w:r>
+      <w:r>
+        <w:rPr>
+          <w:rFonts w:ascii="Georgia" w:eastAsia="Lucida Console" w:hAnsi="Georgia" w:cs="Lucida Console"/>
+          <w:sz w:val="32"/>
+          <w:szCs w:val="32"/>
+        </w:rPr>
+        <w:t xml:space="preserve">earn a minor in </w:t>
+      </w:r>
+      <w:r>
+        <w:rPr>
+          <w:rFonts w:ascii="Georgia" w:eastAsia="Lucida Console" w:hAnsi="Georgia" w:cs="Lucida Console"/>
+          <w:sz w:val="32"/>
+          <w:szCs w:val="32"/>
+          <w:u w:val="single"/>
+        </w:rPr>
+        <w:t>Database Management</w:t>
+      </w:r>
+    </w:p>
+    <w:p>
+      <w:pPr>
+        <w:ind w:left="1080" w:hanging="360"/>
+        <w:rPr>
+          <w:rFonts w:ascii="Georgia" w:hAnsi="Georgia"/>
+          <w:sz w:val="32"/>
+          <w:szCs w:val="32"/>
+        </w:rPr>
+      </w:pPr>
+      <w:r>
+        <w:rPr>
+          <w:rFonts w:ascii="Georgia" w:eastAsia="Lucida Console" w:hAnsi="Georgia" w:cs="Lucida Console"/>
+          <w:sz w:val="32"/>
+          <w:szCs w:val="32"/>
+        </w:rPr>
+        <w:tab/>
+      </w:r>
+      <w:r>
+        <w:rPr>
+          <w:rFonts w:ascii="Georgia" w:eastAsia="Lucida Console" w:hAnsi="Georgia" w:cs="Lucida Console"/>
+          <w:sz w:val="32"/>
+          <w:szCs w:val="32"/>
+        </w:rPr>
+        <w:t>c</w:t>
+      </w:r>
+      <w:r>
+        <w:rPr>
+          <w:rFonts w:ascii="Georgia" w:eastAsia="Lucida Console" w:hAnsi="Georgia" w:cs="Lucida Console"/>
+          <w:sz w:val="32"/>
+          <w:szCs w:val="32"/>
+        </w:rPr>
+        <w:t xml:space="preserve">)   may </w:t>
+      </w:r>
+      <w:r>
+        <w:rPr>
+          <w:rFonts w:ascii="Georgia" w:eastAsia="Lucida Console" w:hAnsi="Georgia" w:cs="Lucida Console"/>
+          <w:sz w:val="32"/>
+          <w:szCs w:val="32"/>
+        </w:rPr>
+        <w:t xml:space="preserve">not </w:t>
+      </w:r>
+      <w:r>
+        <w:rPr>
+          <w:rFonts w:ascii="Georgia" w:eastAsia="Lucida Console" w:hAnsi="Georgia" w:cs="Lucida Console"/>
+          <w:sz w:val="32"/>
+          <w:szCs w:val="32"/>
+        </w:rPr>
+        <w:t xml:space="preserve">earn a minor in </w:t>
+      </w:r>
+      <w:r>
+        <w:rPr>
+          <w:rFonts w:ascii="Georgia" w:eastAsia="Lucida Console" w:hAnsi="Georgia" w:cs="Lucida Console"/>
+          <w:sz w:val="32"/>
+          <w:szCs w:val="32"/>
+          <w:u w:val="single"/>
+        </w:rPr>
+        <w:t>Web Design</w:t>
+      </w:r>
+    </w:p>
+    <w:p>
+      <w:pPr>
+        <w:ind w:left="1080" w:hanging="360"/>
+        <w:rPr>
+          <w:rFonts w:ascii="Georgia" w:hAnsi="Georgia"/>
+          <w:sz w:val="32"/>
+          <w:szCs w:val="32"/>
+        </w:rPr>
+      </w:pPr>
     </w:p>
     <w:p>
       <w:pPr>
         <w:pStyle w:val="ListParagraph"/>
         <w:ind w:left="1620"/>
         <w:rPr>
+          <w:rFonts w:ascii="Georgia" w:hAnsi="Georgia"/>
           <w:sz w:val="32"/>
           <w:szCs w:val="32"/>
         </w:rPr>
